--- a/Unstable/StarFighter/Documentation/HUB_Levels.docx
+++ b/Unstable/StarFighter/Documentation/HUB_Levels.docx
@@ -34,7 +34,7 @@
       <w:r>
         <w:rPr>
           <w:noProof/>
-          <w:lang w:eastAsia="fr-FR"/>
+          <w:lang w:val="en-US"/>
         </w:rPr>
         <w:lastRenderedPageBreak/>
         <w:drawing>
@@ -86,6 +86,280 @@
           </wp:inline>
         </w:drawing>
       </w:r>
+    </w:p>
+    <w:p/>
+    <w:p/>
+    <w:p/>
+    <w:p/>
+    <w:p/>
+    <w:p>
+      <w:pPr>
+        <w:pStyle w:val="Title"/>
+      </w:pPr>
+      <w:r>
+        <w:lastRenderedPageBreak/>
+        <w:t>Transitions</w:t>
+      </w:r>
+    </w:p>
+    <w:tbl>
+      <w:tblPr>
+        <w:tblStyle w:val="TableGrid"/>
+        <w:tblW w:w="10098" w:type="dxa"/>
+        <w:tblLook w:val="04A0" w:firstRow="1" w:lastRow="0" w:firstColumn="1" w:lastColumn="0" w:noHBand="0" w:noVBand="1"/>
+      </w:tblPr>
+      <w:tblGrid>
+        <w:gridCol w:w="1188"/>
+        <w:gridCol w:w="1710"/>
+        <w:gridCol w:w="2520"/>
+        <w:gridCol w:w="2790"/>
+        <w:gridCol w:w="1890"/>
+      </w:tblGrid>
+      <w:tr>
+        <w:tc>
+          <w:tcPr>
+            <w:tcW w:w="1188" w:type="dxa"/>
+          </w:tcPr>
+          <w:p/>
+        </w:tc>
+        <w:tc>
+          <w:tcPr>
+            <w:tcW w:w="1710" w:type="dxa"/>
+          </w:tcPr>
+          <w:p>
+            <w:r>
+              <w:t>« Last screen »</w:t>
+            </w:r>
+          </w:p>
+          <w:p>
+            <w:pPr>
+              <w:jc w:val="center"/>
+            </w:pPr>
+            <w:r>
+              <w:t>Arrivée au bout du niveau.</w:t>
+            </w:r>
+          </w:p>
+        </w:tc>
+        <w:tc>
+          <w:tcPr>
+            <w:tcW w:w="2520" w:type="dxa"/>
+          </w:tcPr>
+          <w:p>
+            <w:r>
+              <w:t>« Screen cleared »</w:t>
+            </w:r>
+          </w:p>
+          <w:p>
+            <w:pPr>
+              <w:jc w:val="center"/>
+            </w:pPr>
+            <w:r>
+              <w:t>Plus d’ennemis à l’écran -&gt; l</w:t>
+            </w:r>
+            <w:r>
+              <w:t>e joueur est placé sur des rails et monte à la verticale jusqu’en haut de l’écran</w:t>
+            </w:r>
+          </w:p>
+        </w:tc>
+        <w:tc>
+          <w:tcPr>
+            <w:tcW w:w="2790" w:type="dxa"/>
+          </w:tcPr>
+          <w:p>
+            <w:r>
+              <w:t>« On Rails »</w:t>
+            </w:r>
+          </w:p>
+          <w:p>
+            <w:r>
+              <w:t xml:space="preserve">En touchant le bord de l’écran, le joueur déclenche l’échange des scènes tandis qu’il est replacé au centre de l’écran. </w:t>
+            </w:r>
+          </w:p>
+        </w:tc>
+        <w:tc>
+          <w:tcPr>
+            <w:tcW w:w="1890" w:type="dxa"/>
+          </w:tcPr>
+          <w:p>
+            <w:r>
+              <w:t>« Finished »</w:t>
+            </w:r>
+          </w:p>
+          <w:p>
+            <w:r>
+              <w:t>Le joueur reprend le contrôle.</w:t>
+            </w:r>
+          </w:p>
+        </w:tc>
+      </w:tr>
+      <w:tr>
+        <w:tc>
+          <w:tcPr>
+            <w:tcW w:w="1188" w:type="dxa"/>
+          </w:tcPr>
+          <w:p>
+            <w:r>
+              <w:t>Scene 1</w:t>
+            </w:r>
+          </w:p>
+        </w:tc>
+        <w:tc>
+          <w:tcPr>
+            <w:tcW w:w="1710" w:type="dxa"/>
+          </w:tcPr>
+          <w:p>
+            <w:r>
+              <w:t>Vitesse bloquée à 0.</w:t>
+            </w:r>
+          </w:p>
+        </w:tc>
+        <w:tc>
+          <w:tcPr>
+            <w:tcW w:w="2520" w:type="dxa"/>
+          </w:tcPr>
+          <w:p>
+            <w:r>
+              <w:t>Donne l’information sur la prochaine scène à charger</w:t>
+            </w:r>
+          </w:p>
+        </w:tc>
+        <w:tc>
+          <w:tcPr>
+            <w:tcW w:w="2790" w:type="dxa"/>
+          </w:tcPr>
+          <w:p>
+            <w:r>
+              <w:t>Affichage (vitesse de transition)</w:t>
+            </w:r>
+          </w:p>
+        </w:tc>
+        <w:tc>
+          <w:tcPr>
+            <w:tcW w:w="1890" w:type="dxa"/>
+          </w:tcPr>
+          <w:p>
+            <w:r>
+              <w:t>Destruction.</w:t>
+            </w:r>
+          </w:p>
+        </w:tc>
+      </w:tr>
+      <w:tr>
+        <w:tc>
+          <w:tcPr>
+            <w:tcW w:w="1188" w:type="dxa"/>
+          </w:tcPr>
+          <w:p>
+            <w:r>
+              <w:t>Scene 2</w:t>
+            </w:r>
+          </w:p>
+        </w:tc>
+        <w:tc>
+          <w:tcPr>
+            <w:tcW w:w="1710" w:type="dxa"/>
+          </w:tcPr>
+          <w:p/>
+        </w:tc>
+        <w:tc>
+          <w:tcPr>
+            <w:tcW w:w="2520" w:type="dxa"/>
+          </w:tcPr>
+          <w:p/>
+        </w:tc>
+        <w:tc>
+          <w:tcPr>
+            <w:tcW w:w="2790" w:type="dxa"/>
+          </w:tcPr>
+          <w:p>
+            <w:r>
+              <w:t>Construction.</w:t>
+            </w:r>
+          </w:p>
+          <w:p>
+            <w:r>
+              <w:t>Affichage (vitesse de transition)</w:t>
+            </w:r>
+          </w:p>
+        </w:tc>
+        <w:tc>
+          <w:tcPr>
+            <w:tcW w:w="1890" w:type="dxa"/>
+          </w:tcPr>
+          <w:p>
+            <w:r>
+              <w:t>Affichage (vitesse de scroll « vspeed »)</w:t>
+            </w:r>
+          </w:p>
+        </w:tc>
+      </w:tr>
+      <w:tr>
+        <w:tc>
+          <w:tcPr>
+            <w:tcW w:w="1188" w:type="dxa"/>
+          </w:tcPr>
+          <w:p>
+            <w:r>
+              <w:t>Player</w:t>
+            </w:r>
+          </w:p>
+        </w:tc>
+        <w:tc>
+          <w:tcPr>
+            <w:tcW w:w="1710" w:type="dxa"/>
+          </w:tcPr>
+          <w:p/>
+        </w:tc>
+        <w:tc>
+          <w:tcPr>
+            <w:tcW w:w="2520" w:type="dxa"/>
+          </w:tcPr>
+          <w:p>
+            <w:r>
+              <w:t>Contrôles bloqués. Vitesse de transition vers le haut.</w:t>
+            </w:r>
+          </w:p>
+        </w:tc>
+        <w:tc>
+          <w:tcPr>
+            <w:tcW w:w="2790" w:type="dxa"/>
+          </w:tcPr>
+          <w:p>
+            <w:r>
+              <w:t>Déplacement de transition vers le centre.</w:t>
+            </w:r>
+          </w:p>
+        </w:tc>
+        <w:tc>
+          <w:tcPr>
+            <w:tcW w:w="1890" w:type="dxa"/>
+          </w:tcPr>
+          <w:p>
+            <w:r>
+              <w:t>Contrôles débloqués.</w:t>
+            </w:r>
+          </w:p>
+        </w:tc>
+      </w:tr>
+    </w:tbl>
+    <w:p/>
+    <w:p>
+      <w:r>
+        <w:rPr>
+          <w:b/>
+        </w:rPr>
+        <w:t>Démo</w:t>
+      </w:r>
+      <w:r>
+        <w:t xml:space="preserve"> : </w:t>
+      </w:r>
+      <w:hyperlink r:id="rId6" w:history="1">
+        <w:r>
+          <w:rPr>
+            <w:rStyle w:val="Hyperlink"/>
+          </w:rPr>
+          <w:t>https://www.youtube.com/watch?v=x36DwzlVhZM&amp;t=0m12s</w:t>
+        </w:r>
+      </w:hyperlink>
       <w:bookmarkStart w:id="0" w:name="_GoBack"/>
       <w:bookmarkEnd w:id="0"/>
     </w:p>
@@ -355,6 +629,80 @@
       <w:szCs w:val="16"/>
     </w:rPr>
   </w:style>
+  <w:style w:type="paragraph" w:styleId="IntenseQuote">
+    <w:name w:val="Intense Quote"/>
+    <w:basedOn w:val="Normal"/>
+    <w:next w:val="Normal"/>
+    <w:link w:val="IntenseQuoteChar"/>
+    <w:uiPriority w:val="30"/>
+    <w:qFormat/>
+    <w:rsid w:val="005B4B9A"/>
+    <w:pPr>
+      <w:pBdr>
+        <w:bottom w:val="single" w:sz="4" w:space="4" w:color="4F81BD" w:themeColor="accent1"/>
+      </w:pBdr>
+      <w:spacing w:before="200" w:after="280"/>
+      <w:ind w:left="936" w:right="936"/>
+    </w:pPr>
+    <w:rPr>
+      <w:b/>
+      <w:bCs/>
+      <w:i/>
+      <w:iCs/>
+      <w:color w:val="4F81BD" w:themeColor="accent1"/>
+    </w:rPr>
+  </w:style>
+  <w:style w:type="character" w:customStyle="1" w:styleId="IntenseQuoteChar">
+    <w:name w:val="Intense Quote Char"/>
+    <w:basedOn w:val="DefaultParagraphFont"/>
+    <w:link w:val="IntenseQuote"/>
+    <w:uiPriority w:val="30"/>
+    <w:rsid w:val="005B4B9A"/>
+    <w:rPr>
+      <w:b/>
+      <w:bCs/>
+      <w:i/>
+      <w:iCs/>
+      <w:color w:val="4F81BD" w:themeColor="accent1"/>
+    </w:rPr>
+  </w:style>
+  <w:style w:type="table" w:styleId="TableGrid">
+    <w:name w:val="Table Grid"/>
+    <w:basedOn w:val="TableNormal"/>
+    <w:uiPriority w:val="59"/>
+    <w:rsid w:val="005B4B9A"/>
+    <w:pPr>
+      <w:spacing w:after="0" w:line="240" w:lineRule="auto"/>
+    </w:pPr>
+    <w:tblPr>
+      <w:tblInd w:w="0" w:type="dxa"/>
+      <w:tblBorders>
+        <w:top w:val="single" w:sz="4" w:space="0" w:color="auto"/>
+        <w:left w:val="single" w:sz="4" w:space="0" w:color="auto"/>
+        <w:bottom w:val="single" w:sz="4" w:space="0" w:color="auto"/>
+        <w:right w:val="single" w:sz="4" w:space="0" w:color="auto"/>
+        <w:insideH w:val="single" w:sz="4" w:space="0" w:color="auto"/>
+        <w:insideV w:val="single" w:sz="4" w:space="0" w:color="auto"/>
+      </w:tblBorders>
+      <w:tblCellMar>
+        <w:top w:w="0" w:type="dxa"/>
+        <w:left w:w="108" w:type="dxa"/>
+        <w:bottom w:w="0" w:type="dxa"/>
+        <w:right w:w="108" w:type="dxa"/>
+      </w:tblCellMar>
+    </w:tblPr>
+  </w:style>
+  <w:style w:type="character" w:styleId="Hyperlink">
+    <w:name w:val="Hyperlink"/>
+    <w:basedOn w:val="DefaultParagraphFont"/>
+    <w:uiPriority w:val="99"/>
+    <w:unhideWhenUsed/>
+    <w:rsid w:val="008E17CA"/>
+    <w:rPr>
+      <w:color w:val="0000FF" w:themeColor="hyperlink"/>
+      <w:u w:val="single"/>
+    </w:rPr>
+  </w:style>
 </w:styles>
 </file>
 
@@ -612,6 +960,80 @@
       <w:rFonts w:ascii="Tahoma" w:hAnsi="Tahoma" w:cs="Tahoma"/>
       <w:sz w:val="16"/>
       <w:szCs w:val="16"/>
+    </w:rPr>
+  </w:style>
+  <w:style w:type="paragraph" w:styleId="IntenseQuote">
+    <w:name w:val="Intense Quote"/>
+    <w:basedOn w:val="Normal"/>
+    <w:next w:val="Normal"/>
+    <w:link w:val="IntenseQuoteChar"/>
+    <w:uiPriority w:val="30"/>
+    <w:qFormat/>
+    <w:rsid w:val="005B4B9A"/>
+    <w:pPr>
+      <w:pBdr>
+        <w:bottom w:val="single" w:sz="4" w:space="4" w:color="4F81BD" w:themeColor="accent1"/>
+      </w:pBdr>
+      <w:spacing w:before="200" w:after="280"/>
+      <w:ind w:left="936" w:right="936"/>
+    </w:pPr>
+    <w:rPr>
+      <w:b/>
+      <w:bCs/>
+      <w:i/>
+      <w:iCs/>
+      <w:color w:val="4F81BD" w:themeColor="accent1"/>
+    </w:rPr>
+  </w:style>
+  <w:style w:type="character" w:customStyle="1" w:styleId="IntenseQuoteChar">
+    <w:name w:val="Intense Quote Char"/>
+    <w:basedOn w:val="DefaultParagraphFont"/>
+    <w:link w:val="IntenseQuote"/>
+    <w:uiPriority w:val="30"/>
+    <w:rsid w:val="005B4B9A"/>
+    <w:rPr>
+      <w:b/>
+      <w:bCs/>
+      <w:i/>
+      <w:iCs/>
+      <w:color w:val="4F81BD" w:themeColor="accent1"/>
+    </w:rPr>
+  </w:style>
+  <w:style w:type="table" w:styleId="TableGrid">
+    <w:name w:val="Table Grid"/>
+    <w:basedOn w:val="TableNormal"/>
+    <w:uiPriority w:val="59"/>
+    <w:rsid w:val="005B4B9A"/>
+    <w:pPr>
+      <w:spacing w:after="0" w:line="240" w:lineRule="auto"/>
+    </w:pPr>
+    <w:tblPr>
+      <w:tblInd w:w="0" w:type="dxa"/>
+      <w:tblBorders>
+        <w:top w:val="single" w:sz="4" w:space="0" w:color="auto"/>
+        <w:left w:val="single" w:sz="4" w:space="0" w:color="auto"/>
+        <w:bottom w:val="single" w:sz="4" w:space="0" w:color="auto"/>
+        <w:right w:val="single" w:sz="4" w:space="0" w:color="auto"/>
+        <w:insideH w:val="single" w:sz="4" w:space="0" w:color="auto"/>
+        <w:insideV w:val="single" w:sz="4" w:space="0" w:color="auto"/>
+      </w:tblBorders>
+      <w:tblCellMar>
+        <w:top w:w="0" w:type="dxa"/>
+        <w:left w:w="108" w:type="dxa"/>
+        <w:bottom w:w="0" w:type="dxa"/>
+        <w:right w:w="108" w:type="dxa"/>
+      </w:tblCellMar>
+    </w:tblPr>
+  </w:style>
+  <w:style w:type="character" w:styleId="Hyperlink">
+    <w:name w:val="Hyperlink"/>
+    <w:basedOn w:val="DefaultParagraphFont"/>
+    <w:uiPriority w:val="99"/>
+    <w:unhideWhenUsed/>
+    <w:rsid w:val="008E17CA"/>
+    <w:rPr>
+      <w:color w:val="0000FF" w:themeColor="hyperlink"/>
+      <w:u w:val="single"/>
     </w:rPr>
   </w:style>
 </w:styles>
